--- a/Project Diary/Project_Diary_05082017.docx
+++ b/Project Diary/Project_Diary_05082017.docx
@@ -962,7 +962,18 @@
                 <w:sz w:val="18"/>
                 <w:szCs w:val="18"/>
               </w:rPr>
-              <w:t>96565187</w:t>
+              <w:t>91759</w:t>
+            </w:r>
+            <w:bookmarkStart w:id="0" w:name="_GoBack"/>
+            <w:bookmarkEnd w:id="0"/>
+            <w:r>
+              <w:rPr>
+                <w:rFonts w:ascii="Arial" w:hAnsi="Arial"/>
+                <w:color w:val="000000" w:themeColor="text1"/>
+                <w:sz w:val="18"/>
+                <w:szCs w:val="18"/>
+              </w:rPr>
+              <w:t>105</w:t>
             </w:r>
           </w:p>
         </w:tc>
@@ -2186,8 +2197,6 @@
               </w:rPr>
               <w:t>Kim</w:t>
             </w:r>
-            <w:bookmarkStart w:id="0" w:name="_GoBack"/>
-            <w:bookmarkEnd w:id="0"/>
           </w:p>
         </w:tc>
         <w:tc>
@@ -5214,7 +5223,7 @@
 </file>
 
 <file path=customXml/itemProps1.xml><?xml version="1.0" encoding="utf-8"?>
-<ds:datastoreItem xmlns:ds="http://schemas.openxmlformats.org/officeDocument/2006/customXml" ds:itemID="{3B4CCCE7-69E0-42D0-8021-8F0DAFE741E9}">
+<ds:datastoreItem xmlns:ds="http://schemas.openxmlformats.org/officeDocument/2006/customXml" ds:itemID="{2033D05E-885F-48EC-BAAC-A71C7314DECD}">
   <ds:schemaRefs>
     <ds:schemaRef ds:uri="http://schemas.openxmlformats.org/officeDocument/2006/bibliography"/>
   </ds:schemaRefs>
